--- a/法令ファイル/相続税の物納財産収納後の手続等に関する省令/相続税の物納財産収納後の手続等に関する省令（昭和二十五年大蔵省令第二十二号）.docx
+++ b/法令ファイル/相続税の物納財産収納後の手続等に関する省令/相続税の物納財産収納後の手続等に関する省令（昭和二十五年大蔵省令第二十二号）.docx
@@ -83,10 +83,22 @@
         <w:pStyle w:val="Heading1"/>
       </w:pPr>
       <w:r>
-        <w:t>附　則（昭和二七年三月三一日大蔵省令第二八号）</w:t>
+        <w:t>附則（昭和二七年三月三一日大蔵省令第二八号）</w:t>
       </w:r>
     </w:p>
     <w:p>
+      <w:pPr>
+        <w:pStyle w:val="Heading5"/>
+        <w:ind w:left="440"/>
+      </w:pPr>
+      <w:r>
+        <w:t>１</w:t>
+      </w:r>
+    </w:p>
+    <w:p>
+      <w:pPr>
+        <w:ind w:left="440"/>
+      </w:pPr>
       <w:r>
         <w:t>この省令は、昭和二十七年四月一日から施行する。</w:t>
       </w:r>
@@ -118,7 +130,7 @@
         <w:pStyle w:val="Heading1"/>
       </w:pPr>
       <w:r>
-        <w:t>附　則（昭和四〇年四月三〇日大蔵省令第三〇号）</w:t>
+        <w:t>附則（昭和四〇年四月三〇日大蔵省令第三〇号）</w:t>
       </w:r>
     </w:p>
     <w:p>
@@ -136,7 +148,7 @@
         <w:pStyle w:val="Heading1"/>
       </w:pPr>
       <w:r>
-        <w:t>附　則（昭和四一年四月一日大蔵省令第二四号）</w:t>
+        <w:t>附則（昭和四一年四月一日大蔵省令第二四号）</w:t>
       </w:r>
     </w:p>
     <w:p>
@@ -154,7 +166,7 @@
         <w:pStyle w:val="Heading1"/>
       </w:pPr>
       <w:r>
-        <w:t>附　則（昭和四七年六月一九日大蔵省令第五七号）</w:t>
+        <w:t>附則（昭和四七年六月一九日大蔵省令第五七号）</w:t>
       </w:r>
     </w:p>
     <w:p>
@@ -172,7 +184,7 @@
         <w:pStyle w:val="Heading1"/>
       </w:pPr>
       <w:r>
-        <w:t>附　則（昭和六一年三月三一日大蔵省令第一二号）</w:t>
+        <w:t>附則（昭和六一年三月三一日大蔵省令第一二号）</w:t>
       </w:r>
     </w:p>
     <w:p>
@@ -190,7 +202,7 @@
         <w:pStyle w:val="Heading1"/>
       </w:pPr>
       <w:r>
-        <w:t>附　則（平成元年四月六日大蔵省令第四三号）</w:t>
+        <w:t>附則（平成元年四月六日大蔵省令第四三号）</w:t>
       </w:r>
     </w:p>
     <w:p>
@@ -208,10 +220,22 @@
         <w:pStyle w:val="Heading1"/>
       </w:pPr>
       <w:r>
-        <w:t>附　則（平成四年三月三一日大蔵省令第一三号）</w:t>
+        <w:t>附則（平成四年三月三一日大蔵省令第一三号）</w:t>
       </w:r>
     </w:p>
     <w:p>
+      <w:pPr>
+        <w:pStyle w:val="Heading5"/>
+        <w:ind w:left="440"/>
+      </w:pPr>
+      <w:r>
+        <w:t>１</w:t>
+      </w:r>
+    </w:p>
+    <w:p>
+      <w:pPr>
+        <w:ind w:left="440"/>
+      </w:pPr>
       <w:r>
         <w:t>この省令は、平成四年四月一日から施行する。</w:t>
       </w:r>
@@ -243,10 +267,22 @@
         <w:pStyle w:val="Heading1"/>
       </w:pPr>
       <w:r>
-        <w:t>附　則（平成七年七月三一日大蔵省令第五三号）</w:t>
+        <w:t>附則（平成七年七月三一日大蔵省令第五三号）</w:t>
       </w:r>
     </w:p>
     <w:p>
+      <w:pPr>
+        <w:pStyle w:val="Heading5"/>
+        <w:ind w:left="440"/>
+      </w:pPr>
+      <w:r>
+        <w:t>１</w:t>
+      </w:r>
+    </w:p>
+    <w:p>
+      <w:pPr>
+        <w:ind w:left="440"/>
+      </w:pPr>
       <w:r>
         <w:t>この省令は、公布の日から施行する。</w:t>
       </w:r>
@@ -278,10 +314,22 @@
         <w:pStyle w:val="Heading1"/>
       </w:pPr>
       <w:r>
-        <w:t>附　則（平成一〇年一二月九日大蔵省令第一六三号）</w:t>
+        <w:t>附則（平成一〇年一二月九日大蔵省令第一六三号）</w:t>
       </w:r>
     </w:p>
     <w:p>
+      <w:pPr>
+        <w:pStyle w:val="Heading5"/>
+        <w:ind w:left="440"/>
+      </w:pPr>
+      <w:r>
+        <w:t>１</w:t>
+      </w:r>
+    </w:p>
+    <w:p>
+      <w:pPr>
+        <w:ind w:left="440"/>
+      </w:pPr>
       <w:r>
         <w:t>この省令は、公布の日から施行する。</w:t>
       </w:r>
@@ -313,10 +361,22 @@
         <w:pStyle w:val="Heading1"/>
       </w:pPr>
       <w:r>
-        <w:t>附　則（平成一二年八月二一日大蔵省令第六九号）</w:t>
+        <w:t>附則（平成一二年八月二一日大蔵省令第六九号）</w:t>
       </w:r>
     </w:p>
     <w:p>
+      <w:pPr>
+        <w:pStyle w:val="Heading5"/>
+        <w:ind w:left="440"/>
+      </w:pPr>
+      <w:r>
+        <w:t>１</w:t>
+      </w:r>
+    </w:p>
+    <w:p>
+      <w:pPr>
+        <w:ind w:left="440"/>
+      </w:pPr>
       <w:r>
         <w:t>この省令は、平成十三年一月六日から施行する。</w:t>
       </w:r>
@@ -348,7 +408,7 @@
         <w:pStyle w:val="Heading1"/>
       </w:pPr>
       <w:r>
-        <w:t>附　則（平成一四年一二月二七日財務省令第七二号）</w:t>
+        <w:t>附則（平成一四年一二月二七日財務省令第七二号）</w:t>
       </w:r>
     </w:p>
     <w:p>
@@ -387,7 +447,7 @@
         <w:pStyle w:val="Heading1"/>
       </w:pPr>
       <w:r>
-        <w:t>附　則（平成一八年三月三一日財務省令第二一号）</w:t>
+        <w:t>附則（平成一八年三月三一日財務省令第二一号）</w:t>
       </w:r>
     </w:p>
     <w:p>
@@ -405,7 +465,7 @@
         <w:pStyle w:val="Heading1"/>
       </w:pPr>
       <w:r>
-        <w:t>附　則（平成二九年三月三一日財務省令第二八号）</w:t>
+        <w:t>附則（平成二九年三月三一日財務省令第二八号）</w:t>
       </w:r>
     </w:p>
     <w:p>
@@ -423,7 +483,7 @@
         <w:pStyle w:val="Heading1"/>
       </w:pPr>
       <w:r>
-        <w:t>附　則（平成三一年三月二九日財務省令第二二号）</w:t>
+        <w:t>附則（平成三一年三月二九日財務省令第二二号）</w:t>
       </w:r>
     </w:p>
     <w:p>
@@ -441,10 +501,22 @@
         <w:pStyle w:val="Heading1"/>
       </w:pPr>
       <w:r>
-        <w:t>附　則（令和元年五月七日財務省令第一号）</w:t>
+        <w:t>附則（令和元年五月七日財務省令第一号）</w:t>
       </w:r>
     </w:p>
     <w:p>
+      <w:pPr>
+        <w:pStyle w:val="Heading5"/>
+        <w:ind w:left="440"/>
+      </w:pPr>
+      <w:r>
+        <w:t>１</w:t>
+      </w:r>
+    </w:p>
+    <w:p>
+      <w:pPr>
+        <w:ind w:left="440"/>
+      </w:pPr>
       <w:r>
         <w:t>この省令は、公布の日から施行する。</w:t>
       </w:r>
@@ -476,7 +548,7 @@
         <w:pStyle w:val="Heading1"/>
       </w:pPr>
       <w:r>
-        <w:t>附　則（令和三年三月三一日財務省令第三〇号）</w:t>
+        <w:t>附則（令和三年三月三一日財務省令第三〇号）</w:t>
       </w:r>
     </w:p>
     <w:p>
@@ -504,7 +576,7 @@
     </w:pPr>
     <w:r>
       <w:tab/>
-      <w:t>WeGov v0.1 - FTS141</w:t>
+      <w:t>WeGov v0.2 - FTS141</w:t>
     </w:r>
   </w:p>
 </w:ftr>
